--- a/Lab4-1/instructions_and_submissions/Lab4-1_15_20230345_20230355.docx
+++ b/Lab4-1/instructions_and_submissions/Lab4-1_15_20230345_20230355.docx
@@ -254,16 +254,8 @@
         <w:rPr>
           <w:rFonts w:ascii="나눔고딕" w:eastAsia="나눔고딕" w:hAnsi="나눔고딕" w:cs="Lao UI" w:hint="eastAsia"/>
         </w:rPr>
-        <w:t xml:space="preserve">팀원 1: 20230345 </w:t>
-      </w:r>
-      <w:proofErr w:type="spellStart"/>
-      <w:r>
-        <w:rPr>
-          <w:rFonts w:ascii="나눔고딕" w:eastAsia="나눔고딕" w:hAnsi="나눔고딕" w:cs="Lao UI" w:hint="eastAsia"/>
-        </w:rPr>
-        <w:t>이성재</w:t>
-      </w:r>
-      <w:proofErr w:type="spellEnd"/>
+        <w:t>팀원 1: 20230345 이성재</w:t>
+      </w:r>
     </w:p>
     <w:p>
       <w:pPr>
@@ -1329,7 +1321,6 @@
         <w:autoSpaceDE/>
         <w:autoSpaceDN/>
         <w:rPr>
-          <w:rFonts w:hint="eastAsia"/>
           <w:sz w:val="20"/>
           <w:szCs w:val="20"/>
         </w:rPr>
@@ -1584,7 +1575,6 @@
     <w:p>
       <w:pPr>
         <w:rPr>
-          <w:rFonts w:hint="eastAsia"/>
           <w:noProof/>
           <w:sz w:val="20"/>
           <w:szCs w:val="20"/>
@@ -1748,7 +1738,6 @@
     <w:p>
       <w:pPr>
         <w:rPr>
-          <w:rFonts w:hint="eastAsia"/>
           <w:b/>
           <w:bCs/>
           <w:noProof/>
@@ -1864,7 +1853,6 @@
     <w:p>
       <w:pPr>
         <w:rPr>
-          <w:rFonts w:hint="eastAsia"/>
           <w:noProof/>
           <w:sz w:val="20"/>
           <w:szCs w:val="20"/>
@@ -1918,7 +1906,6 @@
         <w:autoSpaceDE/>
         <w:autoSpaceDN/>
         <w:rPr>
-          <w:rFonts w:hint="eastAsia"/>
           <w:noProof/>
           <w:sz w:val="20"/>
           <w:szCs w:val="20"/>
@@ -2061,7 +2048,6 @@
         <w:autoSpaceDE/>
         <w:autoSpaceDN/>
         <w:rPr>
-          <w:rFonts w:hint="eastAsia"/>
           <w:b/>
           <w:bCs/>
           <w:noProof/>
@@ -2252,25 +2238,7 @@
           <w:sz w:val="20"/>
           <w:szCs w:val="20"/>
         </w:rPr>
-        <w:t xml:space="preserve">이것의 경우 II-A에 있는 회로도를 거의 그대로 코드로 옮긴 것이라 크게 </w:t>
-      </w:r>
-      <w:proofErr w:type="spellStart"/>
-      <w:r>
-        <w:rPr>
-          <w:rFonts w:hint="eastAsia"/>
-          <w:sz w:val="20"/>
-          <w:szCs w:val="20"/>
-        </w:rPr>
-        <w:t>신경쓸</w:t>
-      </w:r>
-      <w:proofErr w:type="spellEnd"/>
-      <w:r>
-        <w:rPr>
-          <w:rFonts w:hint="eastAsia"/>
-          <w:sz w:val="20"/>
-          <w:szCs w:val="20"/>
-        </w:rPr>
-        <w:t xml:space="preserve"> 부분은 없다.</w:t>
+        <w:t>이것의 경우 II-A에 있는 회로도를 거의 그대로 코드로 옮긴 것이라 크게 신경쓸 부분은 없다.</w:t>
       </w:r>
     </w:p>
     <w:p>
@@ -2287,6 +2255,7 @@
       </w:pPr>
       <w:r>
         <w:rPr>
+          <w:noProof/>
           <w:sz w:val="20"/>
           <w:szCs w:val="20"/>
         </w:rPr>
@@ -2352,25 +2321,7 @@
           <w:sz w:val="20"/>
           <w:szCs w:val="20"/>
         </w:rPr>
-        <w:t xml:space="preserve">한가지 주목할 만한 부분은, single-cycle CPU와 비교해서 stage 사이를 </w:t>
-      </w:r>
-      <w:proofErr w:type="spellStart"/>
-      <w:r>
-        <w:rPr>
-          <w:rFonts w:hint="eastAsia"/>
-          <w:sz w:val="20"/>
-          <w:szCs w:val="20"/>
-        </w:rPr>
-        <w:t>구분짓는</w:t>
-      </w:r>
-      <w:proofErr w:type="spellEnd"/>
-      <w:r>
-        <w:rPr>
-          <w:rFonts w:hint="eastAsia"/>
-          <w:sz w:val="20"/>
-          <w:szCs w:val="20"/>
-        </w:rPr>
-        <w:t xml:space="preserve"> latch들이 추가되었다는 것이다.</w:t>
+        <w:t>한가지 주목할 만한 부분은, single-cycle CPU와 비교해서 stage 사이를 구분짓는 latch들이 추가되었다는 것이다.</w:t>
       </w:r>
     </w:p>
     <w:p>
@@ -2484,7 +2435,6 @@
         </w:rPr>
         <w:t xml:space="preserve">Data forwarding과 관련한 모든 로직은 </w:t>
       </w:r>
-      <w:proofErr w:type="spellStart"/>
       <w:r>
         <w:rPr>
           <w:rFonts w:ascii="Consolas" w:hAnsi="Consolas"/>
@@ -2495,7 +2445,6 @@
         </w:rPr>
         <w:t>ForwardingUnit</w:t>
       </w:r>
-      <w:proofErr w:type="spellEnd"/>
       <w:r>
         <w:rPr>
           <w:rFonts w:hint="eastAsia"/>
@@ -2508,7 +2457,6 @@
     <w:p>
       <w:pPr>
         <w:rPr>
-          <w:rFonts w:hint="eastAsia"/>
           <w:sz w:val="20"/>
           <w:szCs w:val="20"/>
         </w:rPr>
@@ -2521,7 +2469,6 @@
         </w:rPr>
         <w:t xml:space="preserve">아래는 </w:t>
       </w:r>
-      <w:proofErr w:type="spellStart"/>
       <w:r>
         <w:rPr>
           <w:rFonts w:ascii="Consolas" w:hAnsi="Consolas"/>
@@ -2540,44 +2487,15 @@
           <w:sz w:val="20"/>
           <w:szCs w:val="20"/>
         </w:rPr>
-        <w:t>t.v</w:t>
-      </w:r>
-      <w:proofErr w:type="spellEnd"/>
-      <w:r>
-        <w:rPr>
-          <w:rFonts w:ascii="Consolas" w:hAnsi="Consolas" w:hint="eastAsia"/>
-          <w:b/>
-          <w:bCs/>
-          <w:sz w:val="20"/>
-          <w:szCs w:val="20"/>
-        </w:rPr>
-        <w:t xml:space="preserve"> </w:t>
-      </w:r>
-      <w:r>
-        <w:rPr>
-          <w:rFonts w:hint="eastAsia"/>
-          <w:sz w:val="20"/>
-          <w:szCs w:val="20"/>
-        </w:rPr>
-        <w:t xml:space="preserve">내부에서 rs1의 forwarding 종류를 판별하는 식이다. rs2와 </w:t>
-      </w:r>
-      <w:proofErr w:type="spellStart"/>
-      <w:r>
-        <w:rPr>
-          <w:rFonts w:hint="eastAsia"/>
-          <w:sz w:val="20"/>
-          <w:szCs w:val="20"/>
-        </w:rPr>
-        <w:t>ecall</w:t>
-      </w:r>
-      <w:proofErr w:type="spellEnd"/>
-      <w:r>
-        <w:rPr>
-          <w:rFonts w:hint="eastAsia"/>
-          <w:sz w:val="20"/>
-          <w:szCs w:val="20"/>
-        </w:rPr>
-        <w:t>의 신호도 밑과 거의 동일하게 짤 수 있다.</w:t>
+        <w:t xml:space="preserve">t.v </w:t>
+      </w:r>
+      <w:r>
+        <w:rPr>
+          <w:rFonts w:hint="eastAsia"/>
+          <w:sz w:val="20"/>
+          <w:szCs w:val="20"/>
+        </w:rPr>
+        <w:t>내부에서 rs1의 forwarding 종류를 판별하는 식이다. rs2와 ecall의 신호도 밑과 거의 동일하게 짤 수 있다.</w:t>
       </w:r>
       <w:r>
         <w:rPr>
@@ -2621,13 +2539,13 @@
     <w:p>
       <w:pPr>
         <w:rPr>
-          <w:rFonts w:hint="eastAsia"/>
-          <w:sz w:val="20"/>
-          <w:szCs w:val="20"/>
-        </w:rPr>
-      </w:pPr>
-      <w:r>
-        <w:rPr>
+          <w:sz w:val="20"/>
+          <w:szCs w:val="20"/>
+        </w:rPr>
+      </w:pPr>
+      <w:r>
+        <w:rPr>
+          <w:noProof/>
           <w:sz w:val="20"/>
           <w:szCs w:val="20"/>
         </w:rPr>
@@ -2682,88 +2600,163 @@
           <w:sz w:val="20"/>
           <w:szCs w:val="20"/>
         </w:rPr>
-        <w:t xml:space="preserve">rs1이 ex단계에서 </w:t>
-      </w:r>
-      <w:proofErr w:type="spellStart"/>
-      <w:r>
-        <w:rPr>
-          <w:rFonts w:hint="eastAsia"/>
-          <w:sz w:val="20"/>
-          <w:szCs w:val="20"/>
-        </w:rPr>
-        <w:t>쓰이는지의</w:t>
-      </w:r>
-      <w:proofErr w:type="spellEnd"/>
-      <w:r>
-        <w:rPr>
-          <w:rFonts w:hint="eastAsia"/>
-          <w:sz w:val="20"/>
-          <w:szCs w:val="20"/>
-        </w:rPr>
-        <w:t xml:space="preserve"> 여부를 확인하지 않아도 되는 이유는, 쓰이지 않는다면 어차피 mux로 골라지는 데이터는 그냥 무시되어 버리는 값이기 때문이다.</w:t>
-      </w:r>
-    </w:p>
-    <w:p>
-      <w:pPr>
-        <w:rPr>
-          <w:rFonts w:hint="eastAsia"/>
-          <w:sz w:val="20"/>
-          <w:szCs w:val="20"/>
-        </w:rPr>
-      </w:pPr>
-      <w:r>
-        <w:rPr>
-          <w:rFonts w:hint="eastAsia"/>
-          <w:sz w:val="20"/>
-          <w:szCs w:val="20"/>
-        </w:rPr>
-        <w:t xml:space="preserve">아래는 </w:t>
-      </w:r>
-      <w:proofErr w:type="spellStart"/>
-      <w:proofErr w:type="gramStart"/>
-      <w:r>
-        <w:rPr>
-          <w:rFonts w:hint="eastAsia"/>
-          <w:sz w:val="20"/>
-          <w:szCs w:val="20"/>
-        </w:rPr>
-        <w:t>cpu.v</w:t>
-      </w:r>
-      <w:proofErr w:type="spellEnd"/>
-      <w:proofErr w:type="gramEnd"/>
-      <w:r>
-        <w:rPr>
-          <w:rFonts w:hint="eastAsia"/>
-          <w:sz w:val="20"/>
-          <w:szCs w:val="20"/>
-        </w:rPr>
-        <w:t xml:space="preserve"> 내부의 mux unit이다. </w:t>
-      </w:r>
-      <w:r>
-        <w:rPr>
-          <w:rFonts w:hint="eastAsia"/>
-          <w:sz w:val="20"/>
-          <w:szCs w:val="20"/>
-        </w:rPr>
-        <w:t xml:space="preserve">rs2나 </w:t>
-      </w:r>
-      <w:proofErr w:type="spellStart"/>
-      <w:r>
-        <w:rPr>
-          <w:rFonts w:hint="eastAsia"/>
-          <w:sz w:val="20"/>
-          <w:szCs w:val="20"/>
-        </w:rPr>
-        <w:t>ecall</w:t>
-      </w:r>
-      <w:proofErr w:type="spellEnd"/>
-      <w:r>
-        <w:rPr>
-          <w:rFonts w:hint="eastAsia"/>
-          <w:sz w:val="20"/>
-          <w:szCs w:val="20"/>
-        </w:rPr>
-        <w:t>의 forwarding도 아래와 거의 유사하게 선택된다.</w:t>
+        <w:t>rs1이 ex단계에서 쓰이는지의 여부를 확인하지 않아도 되는 이유는, 쓰이지 않는다면 어차피 mux로 골라지는 데이터는 그냥 무시되어 버리는 값이기 때문이다.</w:t>
+      </w:r>
+      <w:r>
+        <w:rPr>
+          <w:sz w:val="20"/>
+          <w:szCs w:val="20"/>
+        </w:rPr>
+        <w:t xml:space="preserve"> </w:t>
+      </w:r>
+      <w:r>
+        <w:rPr>
+          <w:rFonts w:ascii="Consolas" w:hAnsi="Consolas" w:cs="Consolas" w:hint="eastAsia"/>
+          <w:b/>
+          <w:bCs/>
+          <w:sz w:val="20"/>
+          <w:szCs w:val="20"/>
+        </w:rPr>
+        <w:t>f</w:t>
+      </w:r>
+      <w:r>
+        <w:rPr>
+          <w:rFonts w:ascii="Consolas" w:hAnsi="Consolas" w:cs="Consolas"/>
+          <w:b/>
+          <w:bCs/>
+          <w:sz w:val="20"/>
+          <w:szCs w:val="20"/>
+        </w:rPr>
+        <w:t>orward_rs2</w:t>
+      </w:r>
+      <w:r>
+        <w:rPr>
+          <w:rFonts w:hint="eastAsia"/>
+          <w:sz w:val="20"/>
+          <w:szCs w:val="20"/>
+        </w:rPr>
+        <w:t>를 결정하는 로직도 동일하게 작성했고, 코드상 바로 다음에 이어진다.</w:t>
+      </w:r>
+    </w:p>
+    <w:p>
+      <w:pPr>
+        <w:rPr>
+          <w:rFonts w:hint="eastAsia"/>
+          <w:sz w:val="20"/>
+          <w:szCs w:val="20"/>
+        </w:rPr>
+      </w:pPr>
+      <w:r>
+        <w:rPr>
+          <w:rFonts w:hint="eastAsia"/>
+          <w:sz w:val="20"/>
+          <w:szCs w:val="20"/>
+        </w:rPr>
+        <w:t xml:space="preserve">아래는 cpu.v 내부의 mux unit이다. </w:t>
+      </w:r>
+      <w:r>
+        <w:rPr>
+          <w:rFonts w:hint="eastAsia"/>
+          <w:sz w:val="20"/>
+          <w:szCs w:val="20"/>
+        </w:rPr>
+        <w:t>rs2나 ecall의 forwarding도 아래와 거의 유사하게 선택된다.</w:t>
+      </w:r>
+      <w:r>
+        <w:rPr>
+          <w:rFonts w:hint="eastAsia"/>
+          <w:sz w:val="20"/>
+          <w:szCs w:val="20"/>
+        </w:rPr>
+        <w:t xml:space="preserve"> </w:t>
+      </w:r>
+      <w:r>
+        <w:rPr>
+          <w:rFonts w:ascii="Consolas" w:hAnsi="Consolas" w:cs="Consolas" w:hint="eastAsia"/>
+          <w:b/>
+          <w:bCs/>
+          <w:sz w:val="20"/>
+          <w:szCs w:val="20"/>
+        </w:rPr>
+        <w:t>f</w:t>
+      </w:r>
+      <w:r>
+        <w:rPr>
+          <w:rFonts w:ascii="Consolas" w:hAnsi="Consolas" w:cs="Consolas"/>
+          <w:b/>
+          <w:bCs/>
+          <w:sz w:val="20"/>
+          <w:szCs w:val="20"/>
+        </w:rPr>
+        <w:t>orward_rs1/2</w:t>
+      </w:r>
+      <w:r>
+        <w:rPr>
+          <w:rFonts w:hint="eastAsia"/>
+          <w:sz w:val="20"/>
+          <w:szCs w:val="20"/>
+        </w:rPr>
+        <w:t xml:space="preserve">의 값은 00이면 </w:t>
+      </w:r>
+      <w:r>
+        <w:rPr>
+          <w:sz w:val="20"/>
+          <w:szCs w:val="20"/>
+        </w:rPr>
+        <w:t xml:space="preserve">no forwarding, </w:t>
+      </w:r>
+      <w:r>
+        <w:rPr>
+          <w:rFonts w:hint="eastAsia"/>
+          <w:sz w:val="20"/>
+          <w:szCs w:val="20"/>
+        </w:rPr>
+        <w:t xml:space="preserve">10이면 </w:t>
+      </w:r>
+      <w:r>
+        <w:rPr>
+          <w:sz w:val="20"/>
+          <w:szCs w:val="20"/>
+        </w:rPr>
+        <w:t xml:space="preserve">forwarding from EX/MEM, </w:t>
+      </w:r>
+      <w:r>
+        <w:rPr>
+          <w:rFonts w:hint="eastAsia"/>
+          <w:sz w:val="20"/>
+          <w:szCs w:val="20"/>
+        </w:rPr>
+        <w:t xml:space="preserve">01이면 </w:t>
+      </w:r>
+      <w:r>
+        <w:rPr>
+          <w:sz w:val="20"/>
+          <w:szCs w:val="20"/>
+        </w:rPr>
+        <w:t>forwarding from MEM/WB</w:t>
+      </w:r>
+      <w:r>
+        <w:rPr>
+          <w:rFonts w:hint="eastAsia"/>
+          <w:sz w:val="20"/>
+          <w:szCs w:val="20"/>
+        </w:rPr>
+        <w:t xml:space="preserve"> 를 의미하고, 이를 이용해 실제 </w:t>
+      </w:r>
+      <w:r>
+        <w:rPr>
+          <w:sz w:val="20"/>
+          <w:szCs w:val="20"/>
+        </w:rPr>
+        <w:t>alu</w:t>
+      </w:r>
+      <w:r>
+        <w:rPr>
+          <w:rFonts w:hint="eastAsia"/>
+          <w:sz w:val="20"/>
+          <w:szCs w:val="20"/>
+        </w:rPr>
+        <w:t>에 input될 값을 결정한다.</w:t>
       </w:r>
     </w:p>
     <w:p>
@@ -2776,6 +2769,7 @@
       </w:pPr>
       <w:r>
         <w:rPr>
+          <w:noProof/>
           <w:sz w:val="20"/>
           <w:szCs w:val="20"/>
         </w:rPr>
@@ -2879,25 +2873,7 @@
           <w:sz w:val="20"/>
           <w:szCs w:val="20"/>
         </w:rPr>
-        <w:t xml:space="preserve">우선 stall을 해야 하는 경우 제어해야 할 </w:t>
-      </w:r>
-      <w:proofErr w:type="spellStart"/>
-      <w:r>
-        <w:rPr>
-          <w:rFonts w:hint="eastAsia"/>
-          <w:sz w:val="20"/>
-          <w:szCs w:val="20"/>
-        </w:rPr>
-        <w:t>것들에는</w:t>
-      </w:r>
-      <w:proofErr w:type="spellEnd"/>
-      <w:r>
-        <w:rPr>
-          <w:rFonts w:hint="eastAsia"/>
-          <w:sz w:val="20"/>
-          <w:szCs w:val="20"/>
-        </w:rPr>
-        <w:t xml:space="preserve"> 다음과 같다.</w:t>
+        <w:t>우선 stall을 해야 하는 경우 제어해야 할 것들에는 다음과 같다.</w:t>
       </w:r>
     </w:p>
     <w:p>
@@ -2957,7 +2933,6 @@
         <w:autoSpaceDE/>
         <w:autoSpaceDN/>
         <w:rPr>
-          <w:rFonts w:hint="eastAsia"/>
           <w:sz w:val="20"/>
           <w:szCs w:val="20"/>
         </w:rPr>
@@ -2985,6 +2960,7 @@
       </w:pPr>
       <w:r>
         <w:rPr>
+          <w:noProof/>
           <w:sz w:val="20"/>
           <w:szCs w:val="20"/>
         </w:rPr>
@@ -3078,56 +3054,17 @@
         <w:autoSpaceDE/>
         <w:autoSpaceDN/>
         <w:rPr>
-          <w:rFonts w:hint="eastAsia"/>
-          <w:sz w:val="20"/>
-          <w:szCs w:val="20"/>
-        </w:rPr>
-      </w:pPr>
-      <w:r>
-        <w:rPr>
-          <w:rFonts w:hint="eastAsia"/>
-          <w:sz w:val="20"/>
-          <w:szCs w:val="20"/>
-        </w:rPr>
-        <w:t xml:space="preserve">&gt; </w:t>
-      </w:r>
-      <w:proofErr w:type="spellStart"/>
-      <w:proofErr w:type="gramStart"/>
-      <w:r>
-        <w:rPr>
-          <w:rFonts w:hint="eastAsia"/>
-          <w:sz w:val="20"/>
-          <w:szCs w:val="20"/>
-        </w:rPr>
-        <w:t>PC.v</w:t>
-      </w:r>
-      <w:proofErr w:type="spellEnd"/>
-      <w:proofErr w:type="gramEnd"/>
-      <w:r>
-        <w:rPr>
-          <w:rFonts w:hint="eastAsia"/>
-          <w:sz w:val="20"/>
-          <w:szCs w:val="20"/>
-        </w:rPr>
-        <w:t xml:space="preserve">에서. (PC update disable)      &gt;IF/ID latch update에서. (IR </w:t>
-      </w:r>
-      <w:proofErr w:type="gramStart"/>
-      <w:r>
-        <w:rPr>
-          <w:rFonts w:hint="eastAsia"/>
-          <w:sz w:val="20"/>
-          <w:szCs w:val="20"/>
-        </w:rPr>
-        <w:t>latch</w:t>
-      </w:r>
-      <w:proofErr w:type="gramEnd"/>
-      <w:r>
-        <w:rPr>
-          <w:rFonts w:hint="eastAsia"/>
-          <w:sz w:val="20"/>
-          <w:szCs w:val="20"/>
-        </w:rPr>
-        <w:t xml:space="preserve"> disable)</w:t>
+          <w:sz w:val="20"/>
+          <w:szCs w:val="20"/>
+        </w:rPr>
+      </w:pPr>
+      <w:r>
+        <w:rPr>
+          <w:rFonts w:hint="eastAsia"/>
+          <w:sz w:val="20"/>
+          <w:szCs w:val="20"/>
+        </w:rPr>
+        <w:t>&gt; PC.v에서. (PC update disable)      &gt;IF/ID latch update에서. (IR latch disable)</w:t>
       </w:r>
     </w:p>
     <w:p>
@@ -3145,6 +3082,7 @@
         <w:rPr>
           <w:noProof/>
         </w:rPr>
+        <w:lastRenderedPageBreak/>
         <w:drawing>
           <wp:inline distT="0" distB="0" distL="0" distR="0" wp14:anchorId="4C283333" wp14:editId="0DC9E773">
             <wp:extent cx="2013097" cy="1051824"/>
@@ -3189,7 +3127,6 @@
         <w:autoSpaceDE/>
         <w:autoSpaceDN/>
         <w:rPr>
-          <w:rFonts w:hint="eastAsia"/>
           <w:sz w:val="20"/>
           <w:szCs w:val="20"/>
         </w:rPr>
@@ -3210,21 +3147,18 @@
         <w:autoSpaceDE/>
         <w:autoSpaceDN/>
         <w:rPr>
-          <w:rFonts w:hint="eastAsia"/>
-          <w:sz w:val="20"/>
-          <w:szCs w:val="20"/>
-        </w:rPr>
-      </w:pPr>
-      <w:r>
-        <w:rPr>
-          <w:rFonts w:hint="eastAsia"/>
-          <w:sz w:val="20"/>
-          <w:szCs w:val="20"/>
-        </w:rPr>
-        <w:lastRenderedPageBreak/>
+          <w:sz w:val="20"/>
+          <w:szCs w:val="20"/>
+        </w:rPr>
+      </w:pPr>
+      <w:r>
+        <w:rPr>
+          <w:rFonts w:hint="eastAsia"/>
+          <w:sz w:val="20"/>
+          <w:szCs w:val="20"/>
+        </w:rPr>
         <w:t xml:space="preserve">이제 stall을 언제 해야 하는지에 대해 정리하자. 이것에 대한 모든 logic은 </w:t>
       </w:r>
-      <w:proofErr w:type="spellStart"/>
       <w:r>
         <w:rPr>
           <w:rFonts w:ascii="Consolas" w:hAnsi="Consolas"/>
@@ -3245,7 +3179,6 @@
         </w:rPr>
         <w:t>Detection.v</w:t>
       </w:r>
-      <w:proofErr w:type="spellEnd"/>
       <w:r>
         <w:rPr>
           <w:rFonts w:hint="eastAsia"/>
@@ -3262,36 +3195,17 @@
         <w:autoSpaceDE/>
         <w:autoSpaceDN/>
         <w:rPr>
-          <w:rFonts w:hint="eastAsia"/>
-          <w:sz w:val="20"/>
-          <w:szCs w:val="20"/>
-        </w:rPr>
-      </w:pPr>
-      <w:r>
-        <w:rPr>
-          <w:rFonts w:hint="eastAsia"/>
-          <w:sz w:val="20"/>
-          <w:szCs w:val="20"/>
-        </w:rPr>
-        <w:t xml:space="preserve">register의 data를 read할 </w:t>
-      </w:r>
-      <w:proofErr w:type="spellStart"/>
-      <w:r>
-        <w:rPr>
-          <w:rFonts w:hint="eastAsia"/>
-          <w:sz w:val="20"/>
-          <w:szCs w:val="20"/>
-        </w:rPr>
-        <w:t>때즈음에만</w:t>
-      </w:r>
-      <w:proofErr w:type="spellEnd"/>
-      <w:r>
-        <w:rPr>
-          <w:rFonts w:hint="eastAsia"/>
-          <w:sz w:val="20"/>
-          <w:szCs w:val="20"/>
-        </w:rPr>
-        <w:t xml:space="preserve"> 그 distance가 벌어지면 되는 것이라, </w:t>
+          <w:sz w:val="20"/>
+          <w:szCs w:val="20"/>
+        </w:rPr>
+      </w:pPr>
+      <w:r>
+        <w:rPr>
+          <w:rFonts w:hint="eastAsia"/>
+          <w:sz w:val="20"/>
+          <w:szCs w:val="20"/>
+        </w:rPr>
+        <w:t xml:space="preserve">register의 data를 read할 때즈음에만 그 distance가 벌어지면 되는 것이라, </w:t>
       </w:r>
       <w:r>
         <w:rPr>
@@ -3391,7 +3305,6 @@
         <w:autoSpaceDE/>
         <w:autoSpaceDN/>
         <w:rPr>
-          <w:rFonts w:hint="eastAsia"/>
           <w:sz w:val="20"/>
           <w:szCs w:val="20"/>
         </w:rPr>
@@ -3450,7 +3363,6 @@
         <w:autoSpaceDE/>
         <w:autoSpaceDN/>
         <w:rPr>
-          <w:rFonts w:hint="eastAsia"/>
           <w:sz w:val="20"/>
           <w:szCs w:val="20"/>
         </w:rPr>
@@ -3470,16 +3382,26 @@
         </w:rPr>
         <w:t>“</w:t>
       </w:r>
-      <w:proofErr w:type="spellStart"/>
-      <w:r>
-        <w:rPr>
-          <w:rFonts w:hint="eastAsia"/>
-          <w:sz w:val="20"/>
-          <w:szCs w:val="20"/>
-        </w:rPr>
-        <w:t>use_rsx</w:t>
-      </w:r>
-      <w:proofErr w:type="spellEnd"/>
+      <w:r>
+        <w:rPr>
+          <w:rFonts w:ascii="Consolas" w:hAnsi="Consolas" w:cs="Consolas"/>
+          <w:b/>
+          <w:bCs/>
+          <w:sz w:val="20"/>
+          <w:szCs w:val="20"/>
+        </w:rPr>
+        <w:t>use_rs</w:t>
+      </w:r>
+      <w:r>
+        <w:rPr>
+          <w:rFonts w:ascii="Consolas" w:hAnsi="Consolas" w:cs="Consolas"/>
+          <w:b/>
+          <w:bCs/>
+          <w:sz w:val="20"/>
+          <w:szCs w:val="20"/>
+        </w:rPr>
+        <w:t>1/2</w:t>
+      </w:r>
       <w:r>
         <w:rPr>
           <w:sz w:val="20"/>
@@ -3493,25 +3415,7 @@
           <w:sz w:val="20"/>
           <w:szCs w:val="20"/>
         </w:rPr>
-        <w:t xml:space="preserve">는 ID 스테이지에서 실제로 그 register을 읽어야만 하는지를 검사하는 부분으로, 스크린샷에서는 그 로직을 </w:t>
-      </w:r>
-      <w:proofErr w:type="spellStart"/>
-      <w:r>
-        <w:rPr>
-          <w:rFonts w:hint="eastAsia"/>
-          <w:sz w:val="20"/>
-          <w:szCs w:val="20"/>
-        </w:rPr>
-        <w:t>미포함하였다</w:t>
-      </w:r>
-      <w:proofErr w:type="spellEnd"/>
-      <w:r>
-        <w:rPr>
-          <w:rFonts w:hint="eastAsia"/>
-          <w:sz w:val="20"/>
-          <w:szCs w:val="20"/>
-        </w:rPr>
-        <w:t>.</w:t>
+        <w:t>는 ID 스테이지에서 실제로 그 register을 읽어야만 하는지를 검사하는 부분으로, 스크린샷에서는 그 로직을 미포함하였다.</w:t>
       </w:r>
     </w:p>
     <w:p>
@@ -3527,6 +3431,7 @@
       </w:pPr>
       <w:r>
         <w:rPr>
+          <w:noProof/>
           <w:sz w:val="20"/>
           <w:szCs w:val="20"/>
         </w:rPr>
@@ -3643,28 +3548,17 @@
         <w:autoSpaceDE/>
         <w:autoSpaceDN/>
         <w:rPr>
-          <w:rFonts w:hint="eastAsia"/>
-          <w:sz w:val="20"/>
-          <w:szCs w:val="20"/>
-        </w:rPr>
-      </w:pPr>
-      <w:proofErr w:type="spellStart"/>
-      <w:r>
-        <w:rPr>
-          <w:rFonts w:hint="eastAsia"/>
-          <w:sz w:val="20"/>
-          <w:szCs w:val="20"/>
-        </w:rPr>
-        <w:t>is_ecall</w:t>
-      </w:r>
-      <w:proofErr w:type="spellEnd"/>
-      <w:r>
-        <w:rPr>
-          <w:rFonts w:hint="eastAsia"/>
-          <w:sz w:val="20"/>
-          <w:szCs w:val="20"/>
-        </w:rPr>
-        <w:t xml:space="preserve"> 컨트롤 시그널 자체를 EX 스테이지로 pipelining을 시킨 후, halt 여부의 signal을 EX 스테이지에서 만든다면</w:t>
+          <w:sz w:val="20"/>
+          <w:szCs w:val="20"/>
+        </w:rPr>
+      </w:pPr>
+      <w:r>
+        <w:rPr>
+          <w:rFonts w:hint="eastAsia"/>
+          <w:sz w:val="20"/>
+          <w:szCs w:val="20"/>
+        </w:rPr>
+        <w:t>is_ecall 컨트롤 시그널 자체를 EX 스테이지로 pipelining을 시킨 후, halt 여부의 signal을 EX 스테이지에서 만든다면</w:t>
       </w:r>
       <w:r>
         <w:rPr>
@@ -3722,6 +3616,7 @@
         <w:rPr>
           <w:noProof/>
         </w:rPr>
+        <w:lastRenderedPageBreak/>
         <w:drawing>
           <wp:inline distT="0" distB="0" distL="0" distR="0" wp14:anchorId="31AA292B" wp14:editId="67FA2EF6">
             <wp:extent cx="2563491" cy="1520315"/>
@@ -3849,186 +3744,186 @@
           <w:sz w:val="28"/>
           <w:szCs w:val="28"/>
         </w:rPr>
+        <w:t>결론</w:t>
+      </w:r>
+    </w:p>
+    <w:p>
+      <w:pPr>
+        <w:rPr>
+          <w:sz w:val="20"/>
+          <w:szCs w:val="20"/>
+        </w:rPr>
+      </w:pPr>
+      <w:r>
+        <w:rPr>
+          <w:rFonts w:hint="eastAsia"/>
+          <w:sz w:val="20"/>
+          <w:szCs w:val="20"/>
+        </w:rPr>
+        <w:t xml:space="preserve">주어진 Non-control flow input 파일에 대해 testbench를 돌려 본 결과는 </w:t>
+      </w:r>
+      <w:r>
+        <w:rPr>
+          <w:sz w:val="20"/>
+          <w:szCs w:val="20"/>
+        </w:rPr>
+        <w:t>fig</w:t>
+      </w:r>
+      <w:r>
+        <w:rPr>
+          <w:rFonts w:hint="eastAsia"/>
+          <w:sz w:val="20"/>
+          <w:szCs w:val="20"/>
+        </w:rPr>
+        <w:t xml:space="preserve">ure </w:t>
+      </w:r>
+      <w:r>
+        <w:rPr>
+          <w:rFonts w:hint="eastAsia"/>
+          <w:sz w:val="20"/>
+          <w:szCs w:val="20"/>
+        </w:rPr>
+        <w:t>A와</w:t>
+      </w:r>
+      <w:r>
+        <w:rPr>
+          <w:rFonts w:hint="eastAsia"/>
+          <w:sz w:val="20"/>
+          <w:szCs w:val="20"/>
+        </w:rPr>
+        <w:t xml:space="preserve"> 같다. 사이클 수도 정답과 46으로 일치함을 확인할 수 있다.</w:t>
+      </w:r>
+      <w:r>
+        <w:rPr>
+          <w:noProof/>
+        </w:rPr>
+        <w:t xml:space="preserve"> </w:t>
+      </w:r>
+    </w:p>
+    <w:p>
+      <w:pPr>
+        <w:rPr>
+          <w:sz w:val="20"/>
+          <w:szCs w:val="20"/>
+        </w:rPr>
+      </w:pPr>
+      <w:r>
+        <w:rPr>
+          <w:rFonts w:hint="eastAsia"/>
+          <w:sz w:val="20"/>
+          <w:szCs w:val="20"/>
+        </w:rPr>
+        <w:t xml:space="preserve">같은 input 파일에 대해, 위의 결과와 single-cycle CPU에서의 결과를 </w:t>
+      </w:r>
+      <w:r>
+        <w:rPr>
+          <w:rFonts w:hint="eastAsia"/>
+          <w:sz w:val="20"/>
+          <w:szCs w:val="20"/>
+        </w:rPr>
+        <w:t>비교해 보</w:t>
+      </w:r>
+      <w:r>
+        <w:rPr>
+          <w:rFonts w:hint="eastAsia"/>
+          <w:sz w:val="20"/>
+          <w:szCs w:val="20"/>
+        </w:rPr>
+        <w:t xml:space="preserve">자. </w:t>
+      </w:r>
+      <w:r>
+        <w:rPr>
+          <w:sz w:val="20"/>
+          <w:szCs w:val="20"/>
+        </w:rPr>
+        <w:t>F</w:t>
+      </w:r>
+      <w:r>
+        <w:rPr>
+          <w:rFonts w:hint="eastAsia"/>
+          <w:sz w:val="20"/>
+          <w:szCs w:val="20"/>
+        </w:rPr>
+        <w:t xml:space="preserve">igure </w:t>
+      </w:r>
+      <w:r>
+        <w:rPr>
+          <w:rFonts w:hint="eastAsia"/>
+          <w:sz w:val="20"/>
+          <w:szCs w:val="20"/>
+        </w:rPr>
+        <w:t xml:space="preserve">B는 </w:t>
+      </w:r>
+      <w:r>
+        <w:rPr>
+          <w:rFonts w:hint="eastAsia"/>
+          <w:sz w:val="20"/>
+          <w:szCs w:val="20"/>
+        </w:rPr>
+        <w:t>non-control flow input 파일을 Lab 2에서 구현한 single-cycle CPU의 testbench로 돌려 본 결과이다.</w:t>
+      </w:r>
+    </w:p>
+    <w:p>
+      <w:pPr>
+        <w:rPr>
+          <w:sz w:val="20"/>
+          <w:szCs w:val="20"/>
+        </w:rPr>
+      </w:pPr>
+      <w:r>
+        <w:rPr>
+          <w:sz w:val="20"/>
+          <w:szCs w:val="20"/>
+        </w:rPr>
+        <w:t>전체</w:t>
+      </w:r>
+      <w:r>
+        <w:rPr>
+          <w:rFonts w:hint="eastAsia"/>
+          <w:sz w:val="20"/>
+          <w:szCs w:val="20"/>
+        </w:rPr>
+        <w:t xml:space="preserve"> cycle의 개수는 Pipelined CPU가 오히려 더 많음을 알 수 있다. 그럼에도 Pipelined CPU를 사용하는 이유는</w:t>
+      </w:r>
+      <w:r>
+        <w:rPr>
+          <w:rFonts w:hint="eastAsia"/>
+          <w:sz w:val="20"/>
+          <w:szCs w:val="20"/>
+        </w:rPr>
+        <w:t xml:space="preserve"> </w:t>
+      </w:r>
+      <w:r>
+        <w:rPr>
+          <w:rFonts w:hint="eastAsia"/>
+          <w:sz w:val="20"/>
+          <w:szCs w:val="20"/>
+        </w:rPr>
+        <w:t xml:space="preserve">한 cycle에 최대 5개의 instruction을 겹쳐 실행할 수 있어, </w:t>
+      </w:r>
+      <w:r>
+        <w:rPr>
+          <w:rFonts w:hint="eastAsia"/>
+          <w:sz w:val="20"/>
+          <w:szCs w:val="20"/>
+        </w:rPr>
+        <w:t>throughput이 좋아지기 때문이다. cycle의 시간 자체도 더 짧다.</w:t>
+      </w:r>
+    </w:p>
+    <w:p>
+      <w:pPr>
+        <w:rPr>
+          <w:sz w:val="20"/>
+          <w:szCs w:val="20"/>
+        </w:rPr>
+      </w:pPr>
+      <w:r>
+        <w:rPr>
+          <w:rFonts w:hint="eastAsia"/>
+          <w:sz w:val="20"/>
+          <w:szCs w:val="20"/>
+        </w:rPr>
         <w:lastRenderedPageBreak/>
-        <w:t>결론</w:t>
-      </w:r>
-    </w:p>
-    <w:p>
-      <w:pPr>
-        <w:rPr>
-          <w:sz w:val="20"/>
-          <w:szCs w:val="20"/>
-        </w:rPr>
-      </w:pPr>
-      <w:r>
-        <w:rPr>
-          <w:rFonts w:hint="eastAsia"/>
-          <w:sz w:val="20"/>
-          <w:szCs w:val="20"/>
-        </w:rPr>
-        <w:t xml:space="preserve">주어진 Non-control flow input 파일에 대해 testbench를 돌려 본 결과는 </w:t>
-      </w:r>
-      <w:r>
-        <w:rPr>
-          <w:sz w:val="20"/>
-          <w:szCs w:val="20"/>
-        </w:rPr>
-        <w:t>fig</w:t>
-      </w:r>
-      <w:r>
-        <w:rPr>
-          <w:rFonts w:hint="eastAsia"/>
-          <w:sz w:val="20"/>
-          <w:szCs w:val="20"/>
-        </w:rPr>
-        <w:t xml:space="preserve">ure </w:t>
-      </w:r>
-      <w:r>
-        <w:rPr>
-          <w:rFonts w:hint="eastAsia"/>
-          <w:sz w:val="20"/>
-          <w:szCs w:val="20"/>
-        </w:rPr>
-        <w:t>A와</w:t>
-      </w:r>
-      <w:r>
-        <w:rPr>
-          <w:rFonts w:hint="eastAsia"/>
-          <w:sz w:val="20"/>
-          <w:szCs w:val="20"/>
-        </w:rPr>
-        <w:t xml:space="preserve"> 같다. 사이클 수도 정답과 46으로 일치함을 확인할 수 있다.</w:t>
-      </w:r>
-      <w:r>
-        <w:rPr>
-          <w:noProof/>
-        </w:rPr>
-        <w:t xml:space="preserve"> </w:t>
-      </w:r>
-    </w:p>
-    <w:p>
-      <w:pPr>
-        <w:rPr>
-          <w:sz w:val="20"/>
-          <w:szCs w:val="20"/>
-        </w:rPr>
-      </w:pPr>
-      <w:r>
-        <w:rPr>
-          <w:rFonts w:hint="eastAsia"/>
-          <w:sz w:val="20"/>
-          <w:szCs w:val="20"/>
-        </w:rPr>
-        <w:t xml:space="preserve">같은 input 파일에 대해, 위의 결과와 single-cycle CPU에서의 결과를 </w:t>
-      </w:r>
-      <w:r>
-        <w:rPr>
-          <w:rFonts w:hint="eastAsia"/>
-          <w:sz w:val="20"/>
-          <w:szCs w:val="20"/>
-        </w:rPr>
-        <w:t>비교해 보</w:t>
-      </w:r>
-      <w:r>
-        <w:rPr>
-          <w:rFonts w:hint="eastAsia"/>
-          <w:sz w:val="20"/>
-          <w:szCs w:val="20"/>
-        </w:rPr>
-        <w:t xml:space="preserve">자. </w:t>
-      </w:r>
-      <w:r>
-        <w:rPr>
-          <w:sz w:val="20"/>
-          <w:szCs w:val="20"/>
-        </w:rPr>
-        <w:t>F</w:t>
-      </w:r>
-      <w:r>
-        <w:rPr>
-          <w:rFonts w:hint="eastAsia"/>
-          <w:sz w:val="20"/>
-          <w:szCs w:val="20"/>
-        </w:rPr>
-        <w:t xml:space="preserve">igure </w:t>
-      </w:r>
-      <w:r>
-        <w:rPr>
-          <w:rFonts w:hint="eastAsia"/>
-          <w:sz w:val="20"/>
-          <w:szCs w:val="20"/>
-        </w:rPr>
-        <w:t xml:space="preserve">B는 </w:t>
-      </w:r>
-      <w:r>
-        <w:rPr>
-          <w:rFonts w:hint="eastAsia"/>
-          <w:sz w:val="20"/>
-          <w:szCs w:val="20"/>
-        </w:rPr>
-        <w:t>non-control flow input 파일을 Lab 2에서 구현한 single-cycle CPU의 testbench로 돌려 본 결과이다.</w:t>
-      </w:r>
-    </w:p>
-    <w:p>
-      <w:pPr>
-        <w:rPr>
-          <w:sz w:val="20"/>
-          <w:szCs w:val="20"/>
-        </w:rPr>
-      </w:pPr>
-      <w:r>
-        <w:rPr>
-          <w:sz w:val="20"/>
-          <w:szCs w:val="20"/>
-        </w:rPr>
-        <w:t>전체</w:t>
-      </w:r>
-      <w:r>
-        <w:rPr>
-          <w:rFonts w:hint="eastAsia"/>
-          <w:sz w:val="20"/>
-          <w:szCs w:val="20"/>
-        </w:rPr>
-        <w:t xml:space="preserve"> cycle의 개수는 Pipelined CPU가 오히려 더 많음을 알 수 있다. 그럼에도 Pipelined CPU를 사용하는 이유는</w:t>
-      </w:r>
-      <w:r>
-        <w:rPr>
-          <w:rFonts w:hint="eastAsia"/>
-          <w:sz w:val="20"/>
-          <w:szCs w:val="20"/>
-        </w:rPr>
-        <w:t xml:space="preserve"> </w:t>
-      </w:r>
-      <w:r>
-        <w:rPr>
-          <w:rFonts w:hint="eastAsia"/>
-          <w:sz w:val="20"/>
-          <w:szCs w:val="20"/>
-        </w:rPr>
-        <w:t xml:space="preserve">한 cycle에 최대 5개의 instruction을 겹쳐 실행할 수 있어, </w:t>
-      </w:r>
-      <w:r>
-        <w:rPr>
-          <w:rFonts w:hint="eastAsia"/>
-          <w:sz w:val="20"/>
-          <w:szCs w:val="20"/>
-        </w:rPr>
-        <w:t>throughput이 좋아지기 때문이다. cycle의 시간 자체도 더 짧다.</w:t>
-      </w:r>
-    </w:p>
-    <w:p>
-      <w:pPr>
-        <w:rPr>
-          <w:sz w:val="20"/>
-          <w:szCs w:val="20"/>
-        </w:rPr>
-      </w:pPr>
-      <w:r>
-        <w:rPr>
-          <w:rFonts w:hint="eastAsia"/>
-          <w:sz w:val="20"/>
-          <w:szCs w:val="20"/>
-        </w:rPr>
         <w:t xml:space="preserve">Pipelined CPU를 만드는 것이 생각보다 재미있었다. </w:t>
       </w:r>
       <w:r>
@@ -4412,25 +4307,7 @@
           <w:sz w:val="20"/>
           <w:szCs w:val="20"/>
         </w:rPr>
-        <w:t xml:space="preserve">추가로 </w:t>
-      </w:r>
-      <w:proofErr w:type="spellStart"/>
-      <w:r>
-        <w:rPr>
-          <w:rFonts w:hint="eastAsia"/>
-          <w:sz w:val="20"/>
-          <w:szCs w:val="20"/>
-        </w:rPr>
-        <w:t>생각했어야</w:t>
-      </w:r>
-      <w:proofErr w:type="spellEnd"/>
-      <w:r>
-        <w:rPr>
-          <w:rFonts w:hint="eastAsia"/>
-          <w:sz w:val="20"/>
-          <w:szCs w:val="20"/>
-        </w:rPr>
-        <w:t xml:space="preserve"> 했다는 </w:t>
+        <w:t xml:space="preserve">추가로 생각했어야 했다는 </w:t>
       </w:r>
       <w:r>
         <w:rPr>
